--- a/Documents/PHPDocument.docx
+++ b/Documents/PHPDocument.docx
@@ -213,7 +213,6 @@
         <w:t xml:space="preserve">  </w:t>
       </w:r>
       <w:bookmarkStart w:id="1" w:name="_Hlk6605436"/>
-      <w:bookmarkStart w:id="2" w:name="_GoBack"/>
       <w:r>
         <w:rPr>
           <w:rFonts w:ascii="Times New Roman" w:hAnsi="Times New Roman" w:cs="Times New Roman"/>
@@ -296,7 +295,6 @@
       </w:r>
     </w:p>
     <w:bookmarkEnd w:id="1"/>
-    <w:bookmarkEnd w:id="2"/>
     <w:p>
       <w:pPr>
         <w:pStyle w:val="NoSpacing"/>
@@ -2366,17 +2364,7 @@
                 <w:sz w:val="20"/>
                 <w:szCs w:val="20"/>
               </w:rPr>
-              <w:t>user</w:t>
-            </w:r>
-            <w:r>
-              <w:rPr>
-                <w:rFonts w:ascii="Segoe UI" w:hAnsi="Segoe UI" w:cs="Segoe UI"/>
-                <w:b/>
-                <w:bCs/>
-                <w:sz w:val="20"/>
-                <w:szCs w:val="20"/>
-              </w:rPr>
-              <w:t>_admin.php</w:t>
+              <w:t>user_admin.php</w:t>
             </w:r>
             <w:proofErr w:type="spellEnd"/>
           </w:p>
@@ -2424,17 +2412,7 @@
                 <w:sz w:val="20"/>
                 <w:szCs w:val="20"/>
               </w:rPr>
-              <w:t>user</w:t>
-            </w:r>
-            <w:r>
-              <w:rPr>
-                <w:rFonts w:ascii="Segoe UI" w:hAnsi="Segoe UI" w:cs="Segoe UI"/>
-                <w:b/>
-                <w:bCs/>
-                <w:sz w:val="20"/>
-                <w:szCs w:val="20"/>
-              </w:rPr>
-              <w:t>-</w:t>
+              <w:t>user-</w:t>
             </w:r>
             <w:proofErr w:type="spellStart"/>
             <w:r>
@@ -2493,17 +2471,7 @@
                 <w:sz w:val="20"/>
                 <w:szCs w:val="20"/>
               </w:rPr>
-              <w:t>user</w:t>
-            </w:r>
-            <w:r>
-              <w:rPr>
-                <w:rFonts w:ascii="Segoe UI" w:hAnsi="Segoe UI" w:cs="Segoe UI"/>
-                <w:b/>
-                <w:bCs/>
-                <w:sz w:val="20"/>
-                <w:szCs w:val="20"/>
-              </w:rPr>
-              <w:t>-</w:t>
+              <w:t>user-</w:t>
             </w:r>
             <w:proofErr w:type="spellStart"/>
             <w:r>
@@ -2562,17 +2530,7 @@
                 <w:sz w:val="20"/>
                 <w:szCs w:val="20"/>
               </w:rPr>
-              <w:t>user</w:t>
-            </w:r>
-            <w:r>
-              <w:rPr>
-                <w:rFonts w:ascii="Segoe UI" w:hAnsi="Segoe UI" w:cs="Segoe UI"/>
-                <w:b/>
-                <w:bCs/>
-                <w:sz w:val="20"/>
-                <w:szCs w:val="20"/>
-              </w:rPr>
-              <w:t>-</w:t>
+              <w:t>user-</w:t>
             </w:r>
             <w:proofErr w:type="spellStart"/>
             <w:r>
@@ -2630,17 +2588,7 @@
                 <w:sz w:val="20"/>
                 <w:szCs w:val="20"/>
               </w:rPr>
-              <w:t>user</w:t>
-            </w:r>
-            <w:r>
-              <w:rPr>
-                <w:rFonts w:ascii="Segoe UI" w:hAnsi="Segoe UI" w:cs="Segoe UI"/>
-                <w:b/>
-                <w:bCs/>
-                <w:sz w:val="20"/>
-                <w:szCs w:val="20"/>
-              </w:rPr>
-              <w:t>-</w:t>
+              <w:t>user-</w:t>
             </w:r>
             <w:proofErr w:type="spellStart"/>
             <w:r>
@@ -2767,17 +2715,7 @@
                 <w:sz w:val="20"/>
                 <w:szCs w:val="20"/>
               </w:rPr>
-              <w:t>user</w:t>
-            </w:r>
-            <w:r>
-              <w:rPr>
-                <w:rFonts w:ascii="Segoe UI" w:hAnsi="Segoe UI" w:cs="Segoe UI"/>
-                <w:b/>
-                <w:bCs/>
-                <w:sz w:val="20"/>
-                <w:szCs w:val="20"/>
-              </w:rPr>
-              <w:t>.php</w:t>
+              <w:t>user.php</w:t>
             </w:r>
             <w:proofErr w:type="spellEnd"/>
           </w:p>
@@ -2893,17 +2831,7 @@
                 <w:sz w:val="20"/>
                 <w:szCs w:val="20"/>
               </w:rPr>
-              <w:t>user</w:t>
-            </w:r>
-            <w:r>
-              <w:rPr>
-                <w:rFonts w:ascii="Segoe UI" w:hAnsi="Segoe UI" w:cs="Segoe UI"/>
-                <w:b/>
-                <w:bCs/>
-                <w:sz w:val="20"/>
-                <w:szCs w:val="20"/>
-              </w:rPr>
-              <w:t>.php</w:t>
+              <w:t>user.php</w:t>
             </w:r>
             <w:proofErr w:type="spellEnd"/>
           </w:p>
@@ -3047,17 +2975,7 @@
                 <w:sz w:val="20"/>
                 <w:szCs w:val="20"/>
               </w:rPr>
-              <w:t>Ad</w:t>
-            </w:r>
-            <w:r>
-              <w:rPr>
-                <w:rFonts w:ascii="Segoe UI" w:hAnsi="Segoe UI" w:cs="Segoe UI"/>
-                <w:b/>
-                <w:bCs/>
-                <w:sz w:val="20"/>
-                <w:szCs w:val="20"/>
-              </w:rPr>
-              <w:t>min.php</w:t>
+              <w:t>Admin.php</w:t>
             </w:r>
             <w:proofErr w:type="spellEnd"/>
           </w:p>
@@ -3884,17 +3802,7 @@
                 <w:sz w:val="20"/>
                 <w:szCs w:val="20"/>
               </w:rPr>
-              <w:t>Database</w:t>
-            </w:r>
-            <w:r>
-              <w:rPr>
-                <w:rFonts w:ascii="Segoe UI" w:hAnsi="Segoe UI" w:cs="Segoe UI"/>
-                <w:b/>
-                <w:bCs/>
-                <w:sz w:val="20"/>
-                <w:szCs w:val="20"/>
-              </w:rPr>
-              <w:t>.php</w:t>
+              <w:t>Database.php</w:t>
             </w:r>
             <w:proofErr w:type="spellEnd"/>
             <w:r>
@@ -3963,17 +3871,7 @@
                 <w:sz w:val="20"/>
                 <w:szCs w:val="20"/>
               </w:rPr>
-              <w:t>delete</w:t>
-            </w:r>
-            <w:r>
-              <w:rPr>
-                <w:rFonts w:ascii="Segoe UI" w:hAnsi="Segoe UI" w:cs="Segoe UI"/>
-                <w:b/>
-                <w:bCs/>
-                <w:sz w:val="20"/>
-                <w:szCs w:val="20"/>
-              </w:rPr>
-              <w:t>offer.php</w:t>
+              <w:t>deleteoffer.php</w:t>
             </w:r>
             <w:proofErr w:type="spellEnd"/>
           </w:p>
@@ -4032,17 +3930,7 @@
                 <w:sz w:val="20"/>
                 <w:szCs w:val="20"/>
               </w:rPr>
-              <w:t>edit</w:t>
-            </w:r>
-            <w:r>
-              <w:rPr>
-                <w:rFonts w:ascii="Segoe UI" w:hAnsi="Segoe UI" w:cs="Segoe UI"/>
-                <w:b/>
-                <w:bCs/>
-                <w:sz w:val="20"/>
-                <w:szCs w:val="20"/>
-              </w:rPr>
-              <w:t>offer.php</w:t>
+              <w:t>editoffer.php</w:t>
             </w:r>
             <w:proofErr w:type="spellEnd"/>
           </w:p>
@@ -4090,17 +3978,7 @@
                 <w:sz w:val="20"/>
                 <w:szCs w:val="20"/>
               </w:rPr>
-              <w:t>Offers</w:t>
-            </w:r>
-            <w:r>
-              <w:rPr>
-                <w:rFonts w:ascii="Segoe UI" w:hAnsi="Segoe UI" w:cs="Segoe UI"/>
-                <w:b/>
-                <w:bCs/>
-                <w:sz w:val="20"/>
-                <w:szCs w:val="20"/>
-              </w:rPr>
-              <w:t>/</w:t>
+              <w:t>Offers/</w:t>
             </w:r>
             <w:proofErr w:type="spellStart"/>
             <w:r>
@@ -4111,17 +3989,7 @@
                 <w:sz w:val="20"/>
                 <w:szCs w:val="20"/>
               </w:rPr>
-              <w:t>list</w:t>
-            </w:r>
-            <w:r>
-              <w:rPr>
-                <w:rFonts w:ascii="Segoe UI" w:hAnsi="Segoe UI" w:cs="Segoe UI"/>
-                <w:b/>
-                <w:bCs/>
-                <w:sz w:val="20"/>
-                <w:szCs w:val="20"/>
-              </w:rPr>
-              <w:t>offer.php</w:t>
+              <w:t>listoffer.php</w:t>
             </w:r>
             <w:proofErr w:type="spellEnd"/>
           </w:p>
@@ -4180,27 +4048,7 @@
                 <w:sz w:val="20"/>
                 <w:szCs w:val="20"/>
               </w:rPr>
-              <w:t>offer</w:t>
-            </w:r>
-            <w:r>
-              <w:rPr>
-                <w:rFonts w:ascii="Segoe UI" w:hAnsi="Segoe UI" w:cs="Segoe UI"/>
-                <w:b/>
-                <w:bCs/>
-                <w:sz w:val="20"/>
-                <w:szCs w:val="20"/>
-              </w:rPr>
-              <w:t>Detail</w:t>
-            </w:r>
-            <w:r>
-              <w:rPr>
-                <w:rFonts w:ascii="Segoe UI" w:hAnsi="Segoe UI" w:cs="Segoe UI"/>
-                <w:b/>
-                <w:bCs/>
-                <w:sz w:val="20"/>
-                <w:szCs w:val="20"/>
-              </w:rPr>
-              <w:t>.php</w:t>
+              <w:t>offerDetail.php</w:t>
             </w:r>
             <w:proofErr w:type="spellEnd"/>
           </w:p>
@@ -4259,27 +4107,7 @@
                 <w:sz w:val="20"/>
                 <w:szCs w:val="20"/>
               </w:rPr>
-              <w:t>offer</w:t>
-            </w:r>
-            <w:r>
-              <w:rPr>
-                <w:rFonts w:ascii="Segoe UI" w:hAnsi="Segoe UI" w:cs="Segoe UI"/>
-                <w:b/>
-                <w:bCs/>
-                <w:sz w:val="20"/>
-                <w:szCs w:val="20"/>
-              </w:rPr>
-              <w:t>s</w:t>
-            </w:r>
-            <w:r>
-              <w:rPr>
-                <w:rFonts w:ascii="Segoe UI" w:hAnsi="Segoe UI" w:cs="Segoe UI"/>
-                <w:b/>
-                <w:bCs/>
-                <w:sz w:val="20"/>
-                <w:szCs w:val="20"/>
-              </w:rPr>
-              <w:t>.php</w:t>
+              <w:t>offers.php</w:t>
             </w:r>
             <w:proofErr w:type="spellEnd"/>
           </w:p>
@@ -4338,17 +4166,7 @@
                 <w:sz w:val="20"/>
                 <w:szCs w:val="20"/>
               </w:rPr>
-              <w:t>user</w:t>
-            </w:r>
-            <w:r>
-              <w:rPr>
-                <w:rFonts w:ascii="Segoe UI" w:hAnsi="Segoe UI" w:cs="Segoe UI"/>
-                <w:b/>
-                <w:bCs/>
-                <w:sz w:val="20"/>
-                <w:szCs w:val="20"/>
-              </w:rPr>
-              <w:t>offer.php</w:t>
+              <w:t>useroffer.php</w:t>
             </w:r>
             <w:proofErr w:type="spellEnd"/>
           </w:p>
@@ -4467,17 +4285,7 @@
                 <w:sz w:val="20"/>
                 <w:szCs w:val="20"/>
               </w:rPr>
-              <w:t xml:space="preserve"> </w:t>
-            </w:r>
-            <w:r>
-              <w:rPr>
-                <w:rFonts w:ascii="Segoe UI" w:hAnsi="Segoe UI" w:cs="Segoe UI"/>
-                <w:b/>
-                <w:bCs/>
-                <w:sz w:val="20"/>
-                <w:szCs w:val="20"/>
-              </w:rPr>
-              <w:t xml:space="preserve"> </w:t>
+              <w:t xml:space="preserve">  </w:t>
             </w:r>
             <w:proofErr w:type="spellStart"/>
             <w:r>
@@ -4510,17 +4318,7 @@
                 <w:sz w:val="20"/>
                 <w:szCs w:val="20"/>
               </w:rPr>
-              <w:t>Database</w:t>
-            </w:r>
-            <w:r>
-              <w:rPr>
-                <w:rFonts w:ascii="Segoe UI" w:hAnsi="Segoe UI" w:cs="Segoe UI"/>
-                <w:b/>
-                <w:bCs/>
-                <w:sz w:val="20"/>
-                <w:szCs w:val="20"/>
-              </w:rPr>
-              <w:t>.php</w:t>
+              <w:t>Database.php</w:t>
             </w:r>
             <w:proofErr w:type="spellEnd"/>
           </w:p>
@@ -4582,17 +4380,7 @@
                 <w:sz w:val="20"/>
                 <w:szCs w:val="20"/>
               </w:rPr>
-              <w:t>delete</w:t>
-            </w:r>
-            <w:r>
-              <w:rPr>
-                <w:rFonts w:ascii="Segoe UI" w:hAnsi="Segoe UI" w:cs="Segoe UI"/>
-                <w:b/>
-                <w:bCs/>
-                <w:sz w:val="20"/>
-                <w:szCs w:val="20"/>
-              </w:rPr>
-              <w:t>faq.php</w:t>
+              <w:t>deletefaq.php</w:t>
             </w:r>
             <w:proofErr w:type="spellEnd"/>
           </w:p>
@@ -4663,17 +4451,7 @@
                 <w:sz w:val="20"/>
                 <w:szCs w:val="20"/>
               </w:rPr>
-              <w:t>edit</w:t>
-            </w:r>
-            <w:r>
-              <w:rPr>
-                <w:rFonts w:ascii="Segoe UI" w:hAnsi="Segoe UI" w:cs="Segoe UI"/>
-                <w:b/>
-                <w:bCs/>
-                <w:sz w:val="20"/>
-                <w:szCs w:val="20"/>
-              </w:rPr>
-              <w:t>faq.php</w:t>
+              <w:t>editfaq.php</w:t>
             </w:r>
             <w:proofErr w:type="spellEnd"/>
           </w:p>
@@ -4744,27 +4522,7 @@
                 <w:sz w:val="20"/>
                 <w:szCs w:val="20"/>
               </w:rPr>
-              <w:t>faq</w:t>
-            </w:r>
-            <w:r>
-              <w:rPr>
-                <w:rFonts w:ascii="Segoe UI" w:hAnsi="Segoe UI" w:cs="Segoe UI"/>
-                <w:b/>
-                <w:bCs/>
-                <w:sz w:val="20"/>
-                <w:szCs w:val="20"/>
-              </w:rPr>
-              <w:t>Detail</w:t>
-            </w:r>
-            <w:r>
-              <w:rPr>
-                <w:rFonts w:ascii="Segoe UI" w:hAnsi="Segoe UI" w:cs="Segoe UI"/>
-                <w:b/>
-                <w:bCs/>
-                <w:sz w:val="20"/>
-                <w:szCs w:val="20"/>
-              </w:rPr>
-              <w:t>.php</w:t>
+              <w:t>faqDetail.php</w:t>
             </w:r>
             <w:proofErr w:type="spellEnd"/>
           </w:p>
@@ -4913,27 +4671,7 @@
                 <w:sz w:val="20"/>
                 <w:szCs w:val="20"/>
               </w:rPr>
-              <w:t>faq</w:t>
-            </w:r>
-            <w:r>
-              <w:rPr>
-                <w:rFonts w:ascii="Segoe UI" w:hAnsi="Segoe UI" w:cs="Segoe UI"/>
-                <w:b/>
-                <w:bCs/>
-                <w:sz w:val="20"/>
-                <w:szCs w:val="20"/>
-              </w:rPr>
-              <w:t>User</w:t>
-            </w:r>
-            <w:r>
-              <w:rPr>
-                <w:rFonts w:ascii="Segoe UI" w:hAnsi="Segoe UI" w:cs="Segoe UI"/>
-                <w:b/>
-                <w:bCs/>
-                <w:sz w:val="20"/>
-                <w:szCs w:val="20"/>
-              </w:rPr>
-              <w:t>.php</w:t>
+              <w:t>faqUser.php</w:t>
             </w:r>
             <w:proofErr w:type="spellEnd"/>
           </w:p>
@@ -5003,17 +4741,7 @@
                 <w:sz w:val="20"/>
                 <w:szCs w:val="20"/>
               </w:rPr>
-              <w:t>list</w:t>
-            </w:r>
-            <w:r>
-              <w:rPr>
-                <w:rFonts w:ascii="Segoe UI" w:hAnsi="Segoe UI" w:cs="Segoe UI"/>
-                <w:b/>
-                <w:bCs/>
-                <w:sz w:val="20"/>
-                <w:szCs w:val="20"/>
-              </w:rPr>
-              <w:t>faq.php</w:t>
+              <w:t>listfaq.php</w:t>
             </w:r>
             <w:proofErr w:type="spellEnd"/>
           </w:p>
@@ -5129,27 +4857,7 @@
                 <w:sz w:val="20"/>
                 <w:szCs w:val="20"/>
               </w:rPr>
-              <w:t>contact</w:t>
-            </w:r>
-            <w:r>
-              <w:rPr>
-                <w:rFonts w:ascii="Segoe UI" w:hAnsi="Segoe UI" w:cs="Segoe UI"/>
-                <w:b/>
-                <w:bCs/>
-                <w:sz w:val="20"/>
-                <w:szCs w:val="20"/>
-              </w:rPr>
-              <w:t>Detail</w:t>
-            </w:r>
-            <w:r>
-              <w:rPr>
-                <w:rFonts w:ascii="Segoe UI" w:hAnsi="Segoe UI" w:cs="Segoe UI"/>
-                <w:b/>
-                <w:bCs/>
-                <w:sz w:val="20"/>
-                <w:szCs w:val="20"/>
-              </w:rPr>
-              <w:t>.php</w:t>
+              <w:t>contactDetail.php</w:t>
             </w:r>
             <w:proofErr w:type="spellEnd"/>
           </w:p>
@@ -5207,17 +4915,7 @@
                 <w:sz w:val="20"/>
                 <w:szCs w:val="20"/>
               </w:rPr>
-              <w:t>Database</w:t>
-            </w:r>
-            <w:r>
-              <w:rPr>
-                <w:rFonts w:ascii="Segoe UI" w:hAnsi="Segoe UI" w:cs="Segoe UI"/>
-                <w:b/>
-                <w:bCs/>
-                <w:sz w:val="20"/>
-                <w:szCs w:val="20"/>
-              </w:rPr>
-              <w:t>.php</w:t>
+              <w:t>Database.php</w:t>
             </w:r>
             <w:proofErr w:type="spellEnd"/>
           </w:p>
@@ -5275,17 +4973,7 @@
                 <w:sz w:val="20"/>
                 <w:szCs w:val="20"/>
               </w:rPr>
-              <w:t>deleteC</w:t>
-            </w:r>
-            <w:r>
-              <w:rPr>
-                <w:rFonts w:ascii="Segoe UI" w:hAnsi="Segoe UI" w:cs="Segoe UI"/>
-                <w:b/>
-                <w:bCs/>
-                <w:sz w:val="20"/>
-                <w:szCs w:val="20"/>
-              </w:rPr>
-              <w:t>ontact.php</w:t>
+              <w:t>deleteContact.php</w:t>
             </w:r>
             <w:proofErr w:type="spellEnd"/>
           </w:p>
@@ -5343,17 +5031,7 @@
                 <w:sz w:val="20"/>
                 <w:szCs w:val="20"/>
               </w:rPr>
-              <w:t>InsertC</w:t>
-            </w:r>
-            <w:r>
-              <w:rPr>
-                <w:rFonts w:ascii="Segoe UI" w:hAnsi="Segoe UI" w:cs="Segoe UI"/>
-                <w:b/>
-                <w:bCs/>
-                <w:sz w:val="20"/>
-                <w:szCs w:val="20"/>
-              </w:rPr>
-              <w:t>ontact.php</w:t>
+              <w:t>InsertContact.php</w:t>
             </w:r>
             <w:proofErr w:type="spellEnd"/>
           </w:p>
@@ -5411,17 +5089,7 @@
                 <w:sz w:val="20"/>
                 <w:szCs w:val="20"/>
               </w:rPr>
-              <w:t>listC</w:t>
-            </w:r>
-            <w:r>
-              <w:rPr>
-                <w:rFonts w:ascii="Segoe UI" w:hAnsi="Segoe UI" w:cs="Segoe UI"/>
-                <w:b/>
-                <w:bCs/>
-                <w:sz w:val="20"/>
-                <w:szCs w:val="20"/>
-              </w:rPr>
-              <w:t>ontact.php</w:t>
+              <w:t>listContact.php</w:t>
             </w:r>
             <w:proofErr w:type="spellEnd"/>
           </w:p>
@@ -6751,17 +6419,7 @@
                 <w:sz w:val="20"/>
                 <w:szCs w:val="20"/>
               </w:rPr>
-              <w:t>database</w:t>
-            </w:r>
-            <w:r>
-              <w:rPr>
-                <w:rFonts w:ascii="Segoe UI" w:hAnsi="Segoe UI" w:cs="Segoe UI"/>
-                <w:b/>
-                <w:bCs/>
-                <w:sz w:val="20"/>
-                <w:szCs w:val="20"/>
-              </w:rPr>
-              <w:t>.php</w:t>
+              <w:t>database.php</w:t>
             </w:r>
             <w:proofErr w:type="spellEnd"/>
           </w:p>
@@ -6879,17 +6537,7 @@
                 <w:sz w:val="20"/>
                 <w:szCs w:val="20"/>
               </w:rPr>
-              <w:t>delete</w:t>
-            </w:r>
-            <w:r>
-              <w:rPr>
-                <w:rFonts w:ascii="Segoe UI" w:hAnsi="Segoe UI" w:cs="Segoe UI"/>
-                <w:b/>
-                <w:bCs/>
-                <w:sz w:val="20"/>
-                <w:szCs w:val="20"/>
-              </w:rPr>
-              <w:t>newsletter.php</w:t>
+              <w:t>deletenewsletter.php</w:t>
             </w:r>
             <w:proofErr w:type="spellEnd"/>
           </w:p>
@@ -6937,17 +6585,7 @@
                 <w:sz w:val="20"/>
                 <w:szCs w:val="20"/>
               </w:rPr>
-              <w:t>Newsletter</w:t>
-            </w:r>
-            <w:r>
-              <w:rPr>
-                <w:rFonts w:ascii="Segoe UI" w:hAnsi="Segoe UI" w:cs="Segoe UI"/>
-                <w:b/>
-                <w:bCs/>
-                <w:sz w:val="20"/>
-                <w:szCs w:val="20"/>
-              </w:rPr>
-              <w:t>/</w:t>
+              <w:t>Newsletter/</w:t>
             </w:r>
             <w:proofErr w:type="spellStart"/>
             <w:r>
@@ -6958,17 +6596,7 @@
                 <w:sz w:val="20"/>
                 <w:szCs w:val="20"/>
               </w:rPr>
-              <w:t>list_</w:t>
-            </w:r>
-            <w:r>
-              <w:rPr>
-                <w:rFonts w:ascii="Segoe UI" w:hAnsi="Segoe UI" w:cs="Segoe UI"/>
-                <w:b/>
-                <w:bCs/>
-                <w:sz w:val="20"/>
-                <w:szCs w:val="20"/>
-              </w:rPr>
-              <w:t>newsletter.php</w:t>
+              <w:t>list_newsletter.php</w:t>
             </w:r>
             <w:proofErr w:type="spellEnd"/>
           </w:p>
@@ -7026,27 +6654,7 @@
                 <w:sz w:val="20"/>
                 <w:szCs w:val="20"/>
               </w:rPr>
-              <w:t>newsletter</w:t>
-            </w:r>
-            <w:r>
-              <w:rPr>
-                <w:rFonts w:ascii="Segoe UI" w:hAnsi="Segoe UI" w:cs="Segoe UI"/>
-                <w:b/>
-                <w:bCs/>
-                <w:sz w:val="20"/>
-                <w:szCs w:val="20"/>
-              </w:rPr>
-              <w:t>detail</w:t>
-            </w:r>
-            <w:r>
-              <w:rPr>
-                <w:rFonts w:ascii="Segoe UI" w:hAnsi="Segoe UI" w:cs="Segoe UI"/>
-                <w:b/>
-                <w:bCs/>
-                <w:sz w:val="20"/>
-                <w:szCs w:val="20"/>
-              </w:rPr>
-              <w:t>.php</w:t>
+              <w:t>newsletterdetail.php</w:t>
             </w:r>
             <w:proofErr w:type="spellEnd"/>
           </w:p>
@@ -7093,17 +6701,7 @@
                 <w:sz w:val="20"/>
                 <w:szCs w:val="20"/>
               </w:rPr>
-              <w:t>Newsletter</w:t>
-            </w:r>
-            <w:r>
-              <w:rPr>
-                <w:rFonts w:ascii="Segoe UI" w:hAnsi="Segoe UI" w:cs="Segoe UI"/>
-                <w:b/>
-                <w:bCs/>
-                <w:sz w:val="20"/>
-                <w:szCs w:val="20"/>
-              </w:rPr>
-              <w:t>/</w:t>
+              <w:t>Newsletter/</w:t>
             </w:r>
             <w:proofErr w:type="spellStart"/>
             <w:r>
@@ -7114,17 +6712,7 @@
                 <w:sz w:val="20"/>
                 <w:szCs w:val="20"/>
               </w:rPr>
-              <w:t>update</w:t>
-            </w:r>
-            <w:r>
-              <w:rPr>
-                <w:rFonts w:ascii="Segoe UI" w:hAnsi="Segoe UI" w:cs="Segoe UI"/>
-                <w:b/>
-                <w:bCs/>
-                <w:sz w:val="20"/>
-                <w:szCs w:val="20"/>
-              </w:rPr>
-              <w:t>newsletter.php</w:t>
+              <w:t>updatenewsletter.php</w:t>
             </w:r>
             <w:proofErr w:type="spellEnd"/>
           </w:p>
@@ -7983,17 +7571,7 @@
                 <w:sz w:val="20"/>
                 <w:szCs w:val="20"/>
               </w:rPr>
-              <w:t>B</w:t>
-            </w:r>
-            <w:r>
-              <w:rPr>
-                <w:rFonts w:ascii="Segoe UI" w:hAnsi="Segoe UI" w:cs="Segoe UI"/>
-                <w:b/>
-                <w:bCs/>
-                <w:sz w:val="20"/>
-                <w:szCs w:val="20"/>
-              </w:rPr>
-              <w:t>log.php</w:t>
+              <w:t>Blog.php</w:t>
             </w:r>
             <w:proofErr w:type="spellEnd"/>
           </w:p>
@@ -8052,17 +7630,7 @@
                 <w:sz w:val="20"/>
                 <w:szCs w:val="20"/>
               </w:rPr>
-              <w:t>database</w:t>
-            </w:r>
-            <w:r>
-              <w:rPr>
-                <w:rFonts w:ascii="Segoe UI" w:hAnsi="Segoe UI" w:cs="Segoe UI"/>
-                <w:b/>
-                <w:bCs/>
-                <w:sz w:val="20"/>
-                <w:szCs w:val="20"/>
-              </w:rPr>
-              <w:t>.php</w:t>
+              <w:t>database.php</w:t>
             </w:r>
             <w:proofErr w:type="spellEnd"/>
           </w:p>
@@ -8121,17 +7689,7 @@
                 <w:sz w:val="20"/>
                 <w:szCs w:val="20"/>
               </w:rPr>
-              <w:t>delete</w:t>
-            </w:r>
-            <w:r>
-              <w:rPr>
-                <w:rFonts w:ascii="Segoe UI" w:hAnsi="Segoe UI" w:cs="Segoe UI"/>
-                <w:b/>
-                <w:bCs/>
-                <w:sz w:val="20"/>
-                <w:szCs w:val="20"/>
-              </w:rPr>
-              <w:t>blog.php</w:t>
+              <w:t>deleteblog.php</w:t>
             </w:r>
             <w:proofErr w:type="spellEnd"/>
           </w:p>
@@ -8190,17 +7748,7 @@
                 <w:sz w:val="20"/>
                 <w:szCs w:val="20"/>
               </w:rPr>
-              <w:t>detail</w:t>
-            </w:r>
-            <w:r>
-              <w:rPr>
-                <w:rFonts w:ascii="Segoe UI" w:hAnsi="Segoe UI" w:cs="Segoe UI"/>
-                <w:b/>
-                <w:bCs/>
-                <w:sz w:val="20"/>
-                <w:szCs w:val="20"/>
-              </w:rPr>
-              <w:t>blog.php</w:t>
+              <w:t>detailblog.php</w:t>
             </w:r>
             <w:proofErr w:type="spellEnd"/>
           </w:p>
@@ -8259,17 +7807,7 @@
                 <w:sz w:val="20"/>
                 <w:szCs w:val="20"/>
               </w:rPr>
-              <w:t>edit</w:t>
-            </w:r>
-            <w:r>
-              <w:rPr>
-                <w:rFonts w:ascii="Segoe UI" w:hAnsi="Segoe UI" w:cs="Segoe UI"/>
-                <w:b/>
-                <w:bCs/>
-                <w:sz w:val="20"/>
-                <w:szCs w:val="20"/>
-              </w:rPr>
-              <w:t>blog.php</w:t>
+              <w:t>editblog.php</w:t>
             </w:r>
             <w:proofErr w:type="spellEnd"/>
           </w:p>
@@ -8327,17 +7865,7 @@
                 <w:sz w:val="20"/>
                 <w:szCs w:val="20"/>
               </w:rPr>
-              <w:t>list</w:t>
-            </w:r>
-            <w:r>
-              <w:rPr>
-                <w:rFonts w:ascii="Segoe UI" w:hAnsi="Segoe UI" w:cs="Segoe UI"/>
-                <w:b/>
-                <w:bCs/>
-                <w:sz w:val="20"/>
-                <w:szCs w:val="20"/>
-              </w:rPr>
-              <w:t>blog.php</w:t>
+              <w:t>listblog.php</w:t>
             </w:r>
             <w:proofErr w:type="spellEnd"/>
           </w:p>
@@ -8396,17 +7924,7 @@
                 <w:sz w:val="20"/>
                 <w:szCs w:val="20"/>
               </w:rPr>
-              <w:t>user</w:t>
-            </w:r>
-            <w:r>
-              <w:rPr>
-                <w:rFonts w:ascii="Segoe UI" w:hAnsi="Segoe UI" w:cs="Segoe UI"/>
-                <w:b/>
-                <w:bCs/>
-                <w:sz w:val="20"/>
-                <w:szCs w:val="20"/>
-              </w:rPr>
-              <w:t>blog.php</w:t>
+              <w:t>userblog.php</w:t>
             </w:r>
             <w:proofErr w:type="spellEnd"/>
           </w:p>
@@ -8524,17 +8042,7 @@
                 <w:sz w:val="20"/>
                 <w:szCs w:val="20"/>
               </w:rPr>
-              <w:t>database</w:t>
-            </w:r>
-            <w:r>
-              <w:rPr>
-                <w:rFonts w:ascii="Segoe UI" w:hAnsi="Segoe UI" w:cs="Segoe UI"/>
-                <w:b/>
-                <w:bCs/>
-                <w:sz w:val="20"/>
-                <w:szCs w:val="20"/>
-              </w:rPr>
-              <w:t>.php</w:t>
+              <w:t>database.php</w:t>
             </w:r>
             <w:proofErr w:type="spellEnd"/>
           </w:p>
@@ -8593,17 +8101,7 @@
                 <w:sz w:val="20"/>
                 <w:szCs w:val="20"/>
               </w:rPr>
-              <w:t>delete</w:t>
-            </w:r>
-            <w:r>
-              <w:rPr>
-                <w:rFonts w:ascii="Segoe UI" w:hAnsi="Segoe UI" w:cs="Segoe UI"/>
-                <w:b/>
-                <w:bCs/>
-                <w:sz w:val="20"/>
-                <w:szCs w:val="20"/>
-              </w:rPr>
-              <w:t>feedback.php</w:t>
+              <w:t>deletefeedback.php</w:t>
             </w:r>
             <w:proofErr w:type="spellEnd"/>
           </w:p>
@@ -8662,17 +8160,7 @@
                 <w:sz w:val="20"/>
                 <w:szCs w:val="20"/>
               </w:rPr>
-              <w:t>detail</w:t>
-            </w:r>
-            <w:r>
-              <w:rPr>
-                <w:rFonts w:ascii="Segoe UI" w:hAnsi="Segoe UI" w:cs="Segoe UI"/>
-                <w:b/>
-                <w:bCs/>
-                <w:sz w:val="20"/>
-                <w:szCs w:val="20"/>
-              </w:rPr>
-              <w:t>feedback.php</w:t>
+              <w:t>detailfeedback.php</w:t>
             </w:r>
             <w:proofErr w:type="spellEnd"/>
           </w:p>
@@ -8720,17 +8208,7 @@
                 <w:sz w:val="20"/>
                 <w:szCs w:val="20"/>
               </w:rPr>
-              <w:t>Feedback</w:t>
-            </w:r>
-            <w:r>
-              <w:rPr>
-                <w:rFonts w:ascii="Segoe UI" w:hAnsi="Segoe UI" w:cs="Segoe UI"/>
-                <w:b/>
-                <w:bCs/>
-                <w:sz w:val="20"/>
-                <w:szCs w:val="20"/>
-              </w:rPr>
-              <w:t>/</w:t>
+              <w:t>Feedback/</w:t>
             </w:r>
             <w:proofErr w:type="spellStart"/>
             <w:r>
@@ -8741,17 +8219,7 @@
                 <w:sz w:val="20"/>
                 <w:szCs w:val="20"/>
               </w:rPr>
-              <w:t>edit</w:t>
-            </w:r>
-            <w:r>
-              <w:rPr>
-                <w:rFonts w:ascii="Segoe UI" w:hAnsi="Segoe UI" w:cs="Segoe UI"/>
-                <w:b/>
-                <w:bCs/>
-                <w:sz w:val="20"/>
-                <w:szCs w:val="20"/>
-              </w:rPr>
-              <w:t>feedback.php</w:t>
+              <w:t>editfeedback.php</w:t>
             </w:r>
             <w:proofErr w:type="spellEnd"/>
           </w:p>
@@ -8877,17 +8345,7 @@
                 <w:sz w:val="20"/>
                 <w:szCs w:val="20"/>
               </w:rPr>
-              <w:t>list</w:t>
-            </w:r>
-            <w:r>
-              <w:rPr>
-                <w:rFonts w:ascii="Segoe UI" w:hAnsi="Segoe UI" w:cs="Segoe UI"/>
-                <w:b/>
-                <w:bCs/>
-                <w:sz w:val="20"/>
-                <w:szCs w:val="20"/>
-              </w:rPr>
-              <w:t>feedback.php</w:t>
+              <w:t>listfeedback.php</w:t>
             </w:r>
             <w:proofErr w:type="spellEnd"/>
           </w:p>
@@ -9027,17 +8485,7 @@
                 <w:sz w:val="20"/>
                 <w:szCs w:val="20"/>
               </w:rPr>
-              <w:t>add</w:t>
-            </w:r>
-            <w:r>
-              <w:rPr>
-                <w:rFonts w:ascii="Segoe UI" w:hAnsi="Segoe UI" w:cs="Segoe UI"/>
-                <w:b/>
-                <w:bCs/>
-                <w:sz w:val="20"/>
-                <w:szCs w:val="20"/>
-              </w:rPr>
-              <w:t>gift.php</w:t>
+              <w:t>addgift.php</w:t>
             </w:r>
             <w:proofErr w:type="spellEnd"/>
           </w:p>
@@ -9107,17 +8555,7 @@
                 <w:sz w:val="20"/>
                 <w:szCs w:val="20"/>
               </w:rPr>
-              <w:t>delete</w:t>
-            </w:r>
-            <w:r>
-              <w:rPr>
-                <w:rFonts w:ascii="Segoe UI" w:hAnsi="Segoe UI" w:cs="Segoe UI"/>
-                <w:b/>
-                <w:bCs/>
-                <w:sz w:val="20"/>
-                <w:szCs w:val="20"/>
-              </w:rPr>
-              <w:t>gift.php</w:t>
+              <w:t>deletegift.php</w:t>
             </w:r>
             <w:proofErr w:type="spellEnd"/>
           </w:p>
@@ -9187,17 +8625,7 @@
                 <w:sz w:val="20"/>
                 <w:szCs w:val="20"/>
               </w:rPr>
-              <w:t>detail</w:t>
-            </w:r>
-            <w:r>
-              <w:rPr>
-                <w:rFonts w:ascii="Segoe UI" w:hAnsi="Segoe UI" w:cs="Segoe UI"/>
-                <w:b/>
-                <w:bCs/>
-                <w:sz w:val="20"/>
-                <w:szCs w:val="20"/>
-              </w:rPr>
-              <w:t>gift.php</w:t>
+              <w:t>detailgift.php</w:t>
             </w:r>
             <w:proofErr w:type="spellEnd"/>
           </w:p>
@@ -9267,17 +8695,7 @@
                 <w:sz w:val="20"/>
                 <w:szCs w:val="20"/>
               </w:rPr>
-              <w:t>edit</w:t>
-            </w:r>
-            <w:r>
-              <w:rPr>
-                <w:rFonts w:ascii="Segoe UI" w:hAnsi="Segoe UI" w:cs="Segoe UI"/>
-                <w:b/>
-                <w:bCs/>
-                <w:sz w:val="20"/>
-                <w:szCs w:val="20"/>
-              </w:rPr>
-              <w:t>gift.php</w:t>
+              <w:t>editgift.php</w:t>
             </w:r>
             <w:proofErr w:type="spellEnd"/>
           </w:p>
@@ -9347,27 +8765,7 @@
                 <w:sz w:val="20"/>
                 <w:szCs w:val="20"/>
               </w:rPr>
-              <w:t>gift</w:t>
-            </w:r>
-            <w:r>
-              <w:rPr>
-                <w:rFonts w:ascii="Segoe UI" w:hAnsi="Segoe UI" w:cs="Segoe UI"/>
-                <w:b/>
-                <w:bCs/>
-                <w:sz w:val="20"/>
-                <w:szCs w:val="20"/>
-              </w:rPr>
-              <w:t>card.</w:t>
-            </w:r>
-            <w:r>
-              <w:rPr>
-                <w:rFonts w:ascii="Segoe UI" w:hAnsi="Segoe UI" w:cs="Segoe UI"/>
-                <w:b/>
-                <w:bCs/>
-                <w:sz w:val="20"/>
-                <w:szCs w:val="20"/>
-              </w:rPr>
-              <w:t>php</w:t>
+              <w:t>giftcard.php</w:t>
             </w:r>
             <w:proofErr w:type="spellEnd"/>
           </w:p>
@@ -9437,17 +8835,7 @@
                 <w:sz w:val="20"/>
                 <w:szCs w:val="20"/>
               </w:rPr>
-              <w:t>usergift</w:t>
-            </w:r>
-            <w:r>
-              <w:rPr>
-                <w:rFonts w:ascii="Segoe UI" w:hAnsi="Segoe UI" w:cs="Segoe UI"/>
-                <w:b/>
-                <w:bCs/>
-                <w:sz w:val="20"/>
-                <w:szCs w:val="20"/>
-              </w:rPr>
-              <w:t>.php</w:t>
+              <w:t>usergift.php</w:t>
             </w:r>
             <w:proofErr w:type="spellEnd"/>
           </w:p>
@@ -9517,17 +8905,7 @@
                 <w:sz w:val="20"/>
                 <w:szCs w:val="20"/>
               </w:rPr>
-              <w:t>list</w:t>
-            </w:r>
-            <w:r>
-              <w:rPr>
-                <w:rFonts w:ascii="Segoe UI" w:hAnsi="Segoe UI" w:cs="Segoe UI"/>
-                <w:b/>
-                <w:bCs/>
-                <w:sz w:val="20"/>
-                <w:szCs w:val="20"/>
-              </w:rPr>
-              <w:t>gift.php</w:t>
+              <w:t>listgift.php</w:t>
             </w:r>
             <w:proofErr w:type="spellEnd"/>
           </w:p>
@@ -22582,6 +21960,15 @@
                 <w:szCs w:val="24"/>
               </w:rPr>
             </w:pPr>
+            <w:r>
+              <w:rPr>
+                <w:rFonts w:ascii="Times New Roman" w:hAnsi="Times New Roman" w:cs="Times New Roman"/>
+                <w:b/>
+                <w:sz w:val="24"/>
+                <w:szCs w:val="24"/>
+              </w:rPr>
+              <w:sym w:font="Symbol" w:char="F0D6"/>
+            </w:r>
           </w:p>
         </w:tc>
       </w:tr>
@@ -22705,6 +22092,15 @@
                 <w:szCs w:val="24"/>
               </w:rPr>
             </w:pPr>
+            <w:r>
+              <w:rPr>
+                <w:rFonts w:ascii="Times New Roman" w:hAnsi="Times New Roman" w:cs="Times New Roman"/>
+                <w:b/>
+                <w:sz w:val="24"/>
+                <w:szCs w:val="24"/>
+              </w:rPr>
+              <w:sym w:font="Symbol" w:char="F0D6"/>
+            </w:r>
           </w:p>
         </w:tc>
       </w:tr>
@@ -22812,6 +22208,15 @@
                 <w:szCs w:val="24"/>
               </w:rPr>
             </w:pPr>
+            <w:r>
+              <w:rPr>
+                <w:rFonts w:ascii="Times New Roman" w:hAnsi="Times New Roman" w:cs="Times New Roman"/>
+                <w:b/>
+                <w:sz w:val="24"/>
+                <w:szCs w:val="24"/>
+              </w:rPr>
+              <w:sym w:font="Symbol" w:char="F0D6"/>
+            </w:r>
           </w:p>
         </w:tc>
       </w:tr>
@@ -22919,6 +22324,15 @@
                 <w:szCs w:val="24"/>
               </w:rPr>
             </w:pPr>
+            <w:r>
+              <w:rPr>
+                <w:rFonts w:ascii="Times New Roman" w:hAnsi="Times New Roman" w:cs="Times New Roman"/>
+                <w:b/>
+                <w:sz w:val="24"/>
+                <w:szCs w:val="24"/>
+              </w:rPr>
+              <w:sym w:font="Symbol" w:char="F0D6"/>
+            </w:r>
           </w:p>
         </w:tc>
       </w:tr>
@@ -23023,6 +22437,15 @@
                 <w:szCs w:val="24"/>
               </w:rPr>
             </w:pPr>
+            <w:r>
+              <w:rPr>
+                <w:rFonts w:ascii="Times New Roman" w:hAnsi="Times New Roman" w:cs="Times New Roman"/>
+                <w:b/>
+                <w:sz w:val="24"/>
+                <w:szCs w:val="24"/>
+              </w:rPr>
+              <w:sym w:font="Symbol" w:char="F0D6"/>
+            </w:r>
           </w:p>
         </w:tc>
       </w:tr>
@@ -23136,6 +22559,15 @@
                 <w:szCs w:val="24"/>
               </w:rPr>
             </w:pPr>
+            <w:r>
+              <w:rPr>
+                <w:rFonts w:ascii="Times New Roman" w:hAnsi="Times New Roman" w:cs="Times New Roman"/>
+                <w:b/>
+                <w:sz w:val="24"/>
+                <w:szCs w:val="24"/>
+              </w:rPr>
+              <w:sym w:font="Symbol" w:char="F0D6"/>
+            </w:r>
           </w:p>
         </w:tc>
       </w:tr>
@@ -23256,6 +22688,15 @@
                 <w:szCs w:val="24"/>
               </w:rPr>
             </w:pPr>
+            <w:r>
+              <w:rPr>
+                <w:rFonts w:ascii="Times New Roman" w:hAnsi="Times New Roman" w:cs="Times New Roman"/>
+                <w:b/>
+                <w:sz w:val="24"/>
+                <w:szCs w:val="24"/>
+              </w:rPr>
+              <w:sym w:font="Symbol" w:char="F0D6"/>
+            </w:r>
           </w:p>
         </w:tc>
       </w:tr>
@@ -23287,6 +22728,8 @@
           <w:szCs w:val="24"/>
         </w:rPr>
       </w:pPr>
+      <w:bookmarkStart w:id="2" w:name="_GoBack"/>
+      <w:bookmarkEnd w:id="2"/>
     </w:p>
     <w:sectPr>
       <w:pgSz w:w="12240" w:h="15840"/>
@@ -25492,6 +24935,7 @@
     <w:lsdException w:name="HTML Sample" w:semiHidden="1" w:unhideWhenUsed="1"/>
     <w:lsdException w:name="HTML Typewriter" w:semiHidden="1" w:unhideWhenUsed="1"/>
     <w:lsdException w:name="HTML Variable" w:semiHidden="1" w:unhideWhenUsed="1"/>
+    <w:lsdException w:name="Normal Table" w:semiHidden="1" w:unhideWhenUsed="1"/>
     <w:lsdException w:name="annotation subject" w:semiHidden="1" w:unhideWhenUsed="1"/>
     <w:lsdException w:name="No List" w:semiHidden="1" w:unhideWhenUsed="1"/>
     <w:lsdException w:name="Outline List 1" w:semiHidden="1" w:unhideWhenUsed="1"/>
@@ -25535,8 +24979,10 @@
     <w:lsdException w:name="Table Elegant" w:semiHidden="1" w:unhideWhenUsed="1"/>
     <w:lsdException w:name="Table Professional" w:semiHidden="1" w:unhideWhenUsed="1"/>
     <w:lsdException w:name="Table Subtle 1" w:semiHidden="1" w:unhideWhenUsed="1"/>
+    <w:lsdException w:name="Table Subtle 2" w:semiHidden="1" w:unhideWhenUsed="1"/>
     <w:lsdException w:name="Table Web 1" w:semiHidden="1" w:unhideWhenUsed="1"/>
     <w:lsdException w:name="Table Web 2" w:semiHidden="1" w:unhideWhenUsed="1"/>
+    <w:lsdException w:name="Table Web 3" w:semiHidden="1" w:unhideWhenUsed="1"/>
     <w:lsdException w:name="Balloon Text" w:semiHidden="1" w:unhideWhenUsed="1"/>
     <w:lsdException w:name="Table Grid" w:uiPriority="59"/>
     <w:lsdException w:name="Table Theme" w:semiHidden="1" w:unhideWhenUsed="1"/>
@@ -25768,6 +25214,7 @@
   <w:style w:type="character" w:default="1" w:styleId="DefaultParagraphFont">
     <w:name w:val="Default Paragraph Font"/>
     <w:uiPriority w:val="1"/>
+    <w:semiHidden/>
     <w:unhideWhenUsed/>
   </w:style>
   <w:style w:type="table" w:default="1" w:styleId="TableNormal">
